--- a/Blog项目联系文档.docx
+++ b/Blog项目联系文档.docx
@@ -5,30 +5,21 @@
     <w:p>
       <w:pPr>
         <w:pStyle w:val="1"/>
+      </w:pPr>
+      <w:r>
         <w:rPr>
           <w:rFonts w:hint="eastAsia"/>
         </w:rPr>
-      </w:pPr>
+        <w:t xml:space="preserve">           Blog</w:t>
+      </w:r>
       <w:r>
         <w:rPr>
           <w:rFonts w:hint="eastAsia"/>
         </w:rPr>
-        <w:t xml:space="preserve">           Blog</w:t>
-      </w:r>
-      <w:r>
-        <w:rPr>
-          <w:rFonts w:hint="eastAsia"/>
-        </w:rPr>
         <w:t>项目练习文档</w:t>
       </w:r>
     </w:p>
-    <w:p>
-      <w:pPr>
-        <w:rPr>
-          <w:rFonts w:hint="eastAsia"/>
-        </w:rPr>
-      </w:pPr>
-    </w:p>
+    <w:p/>
     <w:p>
       <w:pPr>
         <w:pStyle w:val="2"/>
@@ -36,9 +27,6 @@
           <w:ilvl w:val="0"/>
           <w:numId w:val="1"/>
         </w:numPr>
-        <w:rPr>
-          <w:rFonts w:hint="eastAsia"/>
-        </w:rPr>
       </w:pPr>
       <w:r>
         <w:rPr>
@@ -57,7 +45,6 @@
         <w:spacing w:before="100" w:beforeAutospacing="1" w:after="100" w:afterAutospacing="1"/>
         <w:ind w:firstLineChars="0"/>
         <w:rPr>
-          <w:rFonts w:hint="eastAsia"/>
           <w:sz w:val="28"/>
           <w:szCs w:val="28"/>
         </w:rPr>
@@ -81,7 +68,6 @@
         <w:spacing w:before="100" w:beforeAutospacing="1" w:after="100" w:afterAutospacing="1"/>
         <w:ind w:firstLineChars="0"/>
         <w:rPr>
-          <w:rFonts w:hint="eastAsia"/>
           <w:sz w:val="28"/>
           <w:szCs w:val="28"/>
         </w:rPr>
@@ -105,7 +91,6 @@
         <w:spacing w:before="100" w:beforeAutospacing="1" w:after="100" w:afterAutospacing="1"/>
         <w:ind w:firstLineChars="0"/>
         <w:rPr>
-          <w:rFonts w:hint="eastAsia"/>
           <w:sz w:val="28"/>
           <w:szCs w:val="28"/>
         </w:rPr>
@@ -129,206 +114,200 @@
         <w:spacing w:before="100" w:beforeAutospacing="1" w:after="100" w:afterAutospacing="1"/>
         <w:ind w:firstLineChars="0"/>
         <w:rPr>
+          <w:sz w:val="28"/>
+          <w:szCs w:val="28"/>
+        </w:rPr>
+      </w:pPr>
+      <w:r>
+        <w:rPr>
           <w:rFonts w:hint="eastAsia"/>
           <w:sz w:val="28"/>
           <w:szCs w:val="28"/>
         </w:rPr>
+        <w:t>用户对帖子的管理</w:t>
+      </w:r>
+    </w:p>
+    <w:p>
+      <w:pPr>
+        <w:pStyle w:val="2"/>
       </w:pPr>
       <w:r>
         <w:rPr>
           <w:rFonts w:hint="eastAsia"/>
-          <w:sz w:val="28"/>
-          <w:szCs w:val="28"/>
-        </w:rPr>
-        <w:t>用户对帖子的管理</w:t>
-      </w:r>
-    </w:p>
-    <w:p>
-      <w:pPr>
-        <w:pStyle w:val="2"/>
+        </w:rPr>
+        <w:t>2.</w:t>
+      </w:r>
+      <w:r>
         <w:rPr>
           <w:rFonts w:hint="eastAsia"/>
         </w:rPr>
+        <w:t>设计分析</w:t>
+      </w:r>
+    </w:p>
+    <w:p>
+      <w:pPr>
+        <w:rPr>
+          <w:rFonts w:asciiTheme="minorEastAsia" w:hAnsiTheme="minorEastAsia"/>
+          <w:sz w:val="28"/>
+          <w:szCs w:val="28"/>
+        </w:rPr>
       </w:pPr>
       <w:r>
         <w:rPr>
           <w:rFonts w:hint="eastAsia"/>
         </w:rPr>
-        <w:t>2.</w:t>
-      </w:r>
-      <w:r>
+        <w:t xml:space="preserve"> </w:t>
+      </w:r>
+      <w:r>
+        <w:rPr>
+          <w:rFonts w:asciiTheme="minorEastAsia" w:hAnsiTheme="minorEastAsia" w:hint="eastAsia"/>
+          <w:sz w:val="28"/>
+          <w:szCs w:val="28"/>
+        </w:rPr>
+        <w:t>1.</w:t>
+      </w:r>
+      <w:r>
+        <w:rPr>
+          <w:rFonts w:asciiTheme="minorEastAsia" w:hAnsiTheme="minorEastAsia" w:hint="eastAsia"/>
+          <w:sz w:val="28"/>
+          <w:szCs w:val="28"/>
+        </w:rPr>
+        <w:t>一共有三张表</w:t>
+      </w:r>
+    </w:p>
+    <w:p>
+      <w:pPr>
+        <w:rPr>
+          <w:rFonts w:asciiTheme="minorEastAsia" w:hAnsiTheme="minorEastAsia"/>
+          <w:sz w:val="28"/>
+          <w:szCs w:val="28"/>
+        </w:rPr>
+      </w:pPr>
+      <w:r>
+        <w:rPr>
+          <w:rFonts w:asciiTheme="minorEastAsia" w:hAnsiTheme="minorEastAsia" w:hint="eastAsia"/>
+          <w:sz w:val="28"/>
+          <w:szCs w:val="28"/>
+        </w:rPr>
+        <w:t xml:space="preserve">   1.用户表</w:t>
+      </w:r>
+    </w:p>
+    <w:p>
+      <w:pPr>
+        <w:rPr>
+          <w:rFonts w:asciiTheme="minorEastAsia" w:hAnsiTheme="minorEastAsia"/>
+          <w:sz w:val="28"/>
+          <w:szCs w:val="28"/>
+        </w:rPr>
+      </w:pPr>
+      <w:r>
+        <w:rPr>
+          <w:rFonts w:asciiTheme="minorEastAsia" w:hAnsiTheme="minorEastAsia" w:hint="eastAsia"/>
+          <w:sz w:val="28"/>
+          <w:szCs w:val="28"/>
+        </w:rPr>
+        <w:t xml:space="preserve">   2.帖子表</w:t>
+      </w:r>
+    </w:p>
+    <w:p>
+      <w:pPr>
+        <w:rPr>
+          <w:rFonts w:asciiTheme="minorEastAsia" w:hAnsiTheme="minorEastAsia"/>
+          <w:sz w:val="28"/>
+          <w:szCs w:val="28"/>
+        </w:rPr>
+      </w:pPr>
+      <w:r>
+        <w:rPr>
+          <w:rFonts w:asciiTheme="minorEastAsia" w:hAnsiTheme="minorEastAsia" w:hint="eastAsia"/>
+          <w:sz w:val="28"/>
+          <w:szCs w:val="28"/>
+        </w:rPr>
+        <w:t xml:space="preserve">   3.评论表</w:t>
+      </w:r>
+    </w:p>
+    <w:p>
+      <w:pPr>
+        <w:rPr>
+          <w:rFonts w:asciiTheme="minorEastAsia" w:hAnsiTheme="minorEastAsia"/>
+          <w:sz w:val="28"/>
+          <w:szCs w:val="28"/>
+        </w:rPr>
+      </w:pPr>
+      <w:r>
+        <w:rPr>
+          <w:rFonts w:asciiTheme="minorEastAsia" w:hAnsiTheme="minorEastAsia" w:hint="eastAsia"/>
+          <w:sz w:val="28"/>
+          <w:szCs w:val="28"/>
+        </w:rPr>
+        <w:t>2.三张表之间的关系</w:t>
+      </w:r>
+    </w:p>
+    <w:p>
+      <w:pPr>
+        <w:rPr>
+          <w:rFonts w:asciiTheme="minorEastAsia" w:hAnsiTheme="minorEastAsia"/>
+          <w:sz w:val="28"/>
+          <w:szCs w:val="28"/>
+        </w:rPr>
+      </w:pPr>
+      <w:r>
+        <w:rPr>
+          <w:rFonts w:asciiTheme="minorEastAsia" w:hAnsiTheme="minorEastAsia" w:hint="eastAsia"/>
+          <w:sz w:val="28"/>
+          <w:szCs w:val="28"/>
+        </w:rPr>
+        <w:t xml:space="preserve">  1．用户表与帖子表之间的关系是一对多，每个用户可以发表多个帖子。</w:t>
+      </w:r>
+    </w:p>
+    <w:p>
+      <w:pPr>
+        <w:rPr>
+          <w:rFonts w:asciiTheme="minorEastAsia" w:hAnsiTheme="minorEastAsia"/>
+          <w:sz w:val="28"/>
+          <w:szCs w:val="28"/>
+        </w:rPr>
+      </w:pPr>
+      <w:r>
+        <w:rPr>
+          <w:rFonts w:asciiTheme="minorEastAsia" w:hAnsiTheme="minorEastAsia" w:hint="eastAsia"/>
+          <w:sz w:val="28"/>
+          <w:szCs w:val="28"/>
+        </w:rPr>
+        <w:t xml:space="preserve">  2.帖子表与评论表之间的关系是一对多，每个帖子可以有多个用户评论。</w:t>
+      </w:r>
+    </w:p>
+    <w:p>
+      <w:pPr>
+        <w:rPr>
+          <w:rFonts w:asciiTheme="minorEastAsia" w:hAnsiTheme="minorEastAsia"/>
+          <w:sz w:val="28"/>
+          <w:szCs w:val="28"/>
+        </w:rPr>
+      </w:pPr>
+      <w:r>
+        <w:rPr>
+          <w:rFonts w:asciiTheme="minorEastAsia" w:hAnsiTheme="minorEastAsia" w:hint="eastAsia"/>
+          <w:sz w:val="28"/>
+          <w:szCs w:val="28"/>
+        </w:rPr>
+        <w:t>3.实际操作</w:t>
+      </w:r>
+    </w:p>
+    <w:p>
+      <w:pPr>
+        <w:pStyle w:val="3"/>
         <w:rPr>
           <w:rFonts w:hint="eastAsia"/>
         </w:rPr>
-        <w:t>设计分析</w:t>
-      </w:r>
-    </w:p>
-    <w:p>
-      <w:pPr>
-        <w:rPr>
-          <w:rFonts w:asciiTheme="minorEastAsia" w:hAnsiTheme="minorEastAsia" w:hint="eastAsia"/>
-          <w:sz w:val="28"/>
-          <w:szCs w:val="28"/>
-        </w:rPr>
-      </w:pPr>
-      <w:r>
-        <w:rPr>
-          <w:rFonts w:hint="eastAsia"/>
-        </w:rPr>
-        <w:t xml:space="preserve"> </w:t>
-      </w:r>
-      <w:r>
-        <w:rPr>
-          <w:rFonts w:asciiTheme="minorEastAsia" w:hAnsiTheme="minorEastAsia" w:hint="eastAsia"/>
-          <w:sz w:val="28"/>
-          <w:szCs w:val="28"/>
-        </w:rPr>
-        <w:t>1.</w:t>
-      </w:r>
-      <w:r>
-        <w:rPr>
-          <w:rFonts w:asciiTheme="minorEastAsia" w:hAnsiTheme="minorEastAsia" w:hint="eastAsia"/>
-          <w:sz w:val="28"/>
-          <w:szCs w:val="28"/>
-        </w:rPr>
-        <w:t>一共有三张表</w:t>
-      </w:r>
-    </w:p>
-    <w:p>
-      <w:pPr>
-        <w:rPr>
-          <w:rFonts w:asciiTheme="minorEastAsia" w:hAnsiTheme="minorEastAsia" w:hint="eastAsia"/>
-          <w:sz w:val="28"/>
-          <w:szCs w:val="28"/>
-        </w:rPr>
-      </w:pPr>
-      <w:r>
-        <w:rPr>
-          <w:rFonts w:asciiTheme="minorEastAsia" w:hAnsiTheme="minorEastAsia" w:hint="eastAsia"/>
-          <w:sz w:val="28"/>
-          <w:szCs w:val="28"/>
-        </w:rPr>
-        <w:t xml:space="preserve">   1.用户表</w:t>
-      </w:r>
-    </w:p>
-    <w:p>
-      <w:pPr>
-        <w:rPr>
-          <w:rFonts w:asciiTheme="minorEastAsia" w:hAnsiTheme="minorEastAsia" w:hint="eastAsia"/>
-          <w:sz w:val="28"/>
-          <w:szCs w:val="28"/>
-        </w:rPr>
-      </w:pPr>
-      <w:r>
-        <w:rPr>
-          <w:rFonts w:asciiTheme="minorEastAsia" w:hAnsiTheme="minorEastAsia" w:hint="eastAsia"/>
-          <w:sz w:val="28"/>
-          <w:szCs w:val="28"/>
-        </w:rPr>
-        <w:t xml:space="preserve">   2.帖子表</w:t>
-      </w:r>
-    </w:p>
-    <w:p>
-      <w:pPr>
-        <w:rPr>
-          <w:rFonts w:asciiTheme="minorEastAsia" w:hAnsiTheme="minorEastAsia" w:hint="eastAsia"/>
-          <w:sz w:val="28"/>
-          <w:szCs w:val="28"/>
-        </w:rPr>
-      </w:pPr>
-      <w:r>
-        <w:rPr>
-          <w:rFonts w:asciiTheme="minorEastAsia" w:hAnsiTheme="minorEastAsia" w:hint="eastAsia"/>
-          <w:sz w:val="28"/>
-          <w:szCs w:val="28"/>
-        </w:rPr>
-        <w:t xml:space="preserve">   3.评论表</w:t>
-      </w:r>
-    </w:p>
-    <w:p>
-      <w:pPr>
-        <w:rPr>
-          <w:rFonts w:asciiTheme="minorEastAsia" w:hAnsiTheme="minorEastAsia" w:hint="eastAsia"/>
-          <w:sz w:val="28"/>
-          <w:szCs w:val="28"/>
-        </w:rPr>
-      </w:pPr>
-      <w:r>
-        <w:rPr>
-          <w:rFonts w:asciiTheme="minorEastAsia" w:hAnsiTheme="minorEastAsia" w:hint="eastAsia"/>
-          <w:sz w:val="28"/>
-          <w:szCs w:val="28"/>
-        </w:rPr>
-        <w:t>2.三张表之间的关系</w:t>
-      </w:r>
-    </w:p>
-    <w:p>
-      <w:pPr>
-        <w:rPr>
-          <w:rFonts w:asciiTheme="minorEastAsia" w:hAnsiTheme="minorEastAsia" w:hint="eastAsia"/>
-          <w:sz w:val="28"/>
-          <w:szCs w:val="28"/>
-        </w:rPr>
-      </w:pPr>
-      <w:r>
-        <w:rPr>
-          <w:rFonts w:asciiTheme="minorEastAsia" w:hAnsiTheme="minorEastAsia" w:hint="eastAsia"/>
-          <w:sz w:val="28"/>
-          <w:szCs w:val="28"/>
-        </w:rPr>
-        <w:t xml:space="preserve">  1．用户表与帖子表之间的关系是一对多，每个用户可以发表多个帖子。</w:t>
-      </w:r>
-    </w:p>
-    <w:p>
-      <w:pPr>
-        <w:rPr>
-          <w:rFonts w:asciiTheme="minorEastAsia" w:hAnsiTheme="minorEastAsia" w:hint="eastAsia"/>
-          <w:sz w:val="28"/>
-          <w:szCs w:val="28"/>
-        </w:rPr>
-      </w:pPr>
-      <w:r>
-        <w:rPr>
-          <w:rFonts w:asciiTheme="minorEastAsia" w:hAnsiTheme="minorEastAsia" w:hint="eastAsia"/>
-          <w:sz w:val="28"/>
-          <w:szCs w:val="28"/>
-        </w:rPr>
-        <w:t xml:space="preserve">  2.帖子表与评论表之间的关系是一对多，每个帖子可以有多个用户评论。</w:t>
-      </w:r>
-    </w:p>
-    <w:p>
-      <w:pPr>
-        <w:rPr>
-          <w:rFonts w:asciiTheme="minorEastAsia" w:hAnsiTheme="minorEastAsia" w:hint="eastAsia"/>
-          <w:sz w:val="28"/>
-          <w:szCs w:val="28"/>
-        </w:rPr>
-      </w:pPr>
-      <w:r>
-        <w:rPr>
-          <w:rFonts w:asciiTheme="minorEastAsia" w:hAnsiTheme="minorEastAsia" w:hint="eastAsia"/>
-          <w:sz w:val="28"/>
-          <w:szCs w:val="28"/>
-        </w:rPr>
-        <w:t>3.实际操作</w:t>
-      </w:r>
-    </w:p>
-    <w:p>
-      <w:pPr>
-        <w:rPr>
-          <w:rFonts w:asciiTheme="minorEastAsia" w:hAnsiTheme="minorEastAsia"/>
-          <w:sz w:val="28"/>
-          <w:szCs w:val="28"/>
-        </w:rPr>
-      </w:pPr>
-      <w:bookmarkStart w:id="0" w:name="_GoBack"/>
+      </w:pPr>
       <w:r>
         <w:rPr>
           <w:noProof/>
         </w:rPr>
         <w:lastRenderedPageBreak/>
         <w:drawing>
-          <wp:inline distT="0" distB="0" distL="0" distR="0" wp14:anchorId="33F18ACA" wp14:editId="49447964">
+          <wp:inline distT="0" distB="0" distL="0" distR="0" wp14:anchorId="313104B5" wp14:editId="408E7131">
             <wp:extent cx="5274310" cy="3600449"/>
             <wp:effectExtent l="0" t="0" r="2540" b="635"/>
             <wp:docPr id="1" name="图片 1"/>
@@ -363,6 +342,973 @@
           </wp:inline>
         </w:drawing>
       </w:r>
+      <w:r>
+        <w:rPr>
+          <w:rFonts w:hint="eastAsia"/>
+        </w:rPr>
+        <w:t>3.</w:t>
+      </w:r>
+      <w:r>
+        <w:rPr>
+          <w:rFonts w:hint="eastAsia"/>
+        </w:rPr>
+        <w:t>数据库连接</w:t>
+      </w:r>
+    </w:p>
+    <w:p>
+      <w:pPr>
+        <w:rPr>
+          <w:rFonts w:asciiTheme="minorEastAsia" w:hAnsiTheme="minorEastAsia" w:hint="eastAsia"/>
+          <w:sz w:val="28"/>
+          <w:szCs w:val="28"/>
+        </w:rPr>
+      </w:pPr>
+      <w:r>
+        <w:rPr>
+          <w:rFonts w:hint="eastAsia"/>
+        </w:rPr>
+        <w:t xml:space="preserve"> </w:t>
+      </w:r>
+      <w:r>
+        <w:rPr>
+          <w:rFonts w:asciiTheme="minorEastAsia" w:hAnsiTheme="minorEastAsia" w:hint="eastAsia"/>
+          <w:sz w:val="28"/>
+          <w:szCs w:val="28"/>
+        </w:rPr>
+        <w:t xml:space="preserve">  1.采用的是</w:t>
+      </w:r>
+      <w:proofErr w:type="spellStart"/>
+      <w:r>
+        <w:rPr>
+          <w:rFonts w:asciiTheme="minorEastAsia" w:hAnsiTheme="minorEastAsia" w:hint="eastAsia"/>
+          <w:sz w:val="28"/>
+          <w:szCs w:val="28"/>
+        </w:rPr>
+        <w:t>django</w:t>
+      </w:r>
+      <w:proofErr w:type="spellEnd"/>
+      <w:r>
+        <w:rPr>
+          <w:rFonts w:asciiTheme="minorEastAsia" w:hAnsiTheme="minorEastAsia" w:hint="eastAsia"/>
+          <w:sz w:val="28"/>
+          <w:szCs w:val="28"/>
+        </w:rPr>
+        <w:t>的数据库连接方式，使用</w:t>
+      </w:r>
+      <w:proofErr w:type="gramStart"/>
+      <w:r>
+        <w:rPr>
+          <w:rFonts w:asciiTheme="minorEastAsia" w:hAnsiTheme="minorEastAsia" w:hint="eastAsia"/>
+          <w:sz w:val="28"/>
+          <w:szCs w:val="28"/>
+        </w:rPr>
+        <w:t>第三方库</w:t>
+      </w:r>
+      <w:proofErr w:type="spellStart"/>
+      <w:proofErr w:type="gramEnd"/>
+      <w:r>
+        <w:rPr>
+          <w:rFonts w:asciiTheme="minorEastAsia" w:hAnsiTheme="minorEastAsia" w:hint="eastAsia"/>
+          <w:sz w:val="28"/>
+          <w:szCs w:val="28"/>
+        </w:rPr>
+        <w:t>mysqldb</w:t>
+      </w:r>
+      <w:proofErr w:type="spellEnd"/>
+      <w:r>
+        <w:rPr>
+          <w:rFonts w:asciiTheme="minorEastAsia" w:hAnsiTheme="minorEastAsia" w:hint="eastAsia"/>
+          <w:sz w:val="28"/>
+          <w:szCs w:val="28"/>
+        </w:rPr>
+        <w:t>来连接数据库，</w:t>
+      </w:r>
+      <w:proofErr w:type="spellStart"/>
+      <w:r>
+        <w:rPr>
+          <w:rFonts w:asciiTheme="minorEastAsia" w:hAnsiTheme="minorEastAsia" w:hint="eastAsia"/>
+          <w:sz w:val="28"/>
+          <w:szCs w:val="28"/>
+        </w:rPr>
+        <w:t>mysqldb</w:t>
+      </w:r>
+      <w:proofErr w:type="spellEnd"/>
+      <w:r>
+        <w:rPr>
+          <w:rFonts w:asciiTheme="minorEastAsia" w:hAnsiTheme="minorEastAsia" w:hint="eastAsia"/>
+          <w:sz w:val="28"/>
+          <w:szCs w:val="28"/>
+        </w:rPr>
+        <w:t>不支持python3，所以建议使用python2.7编写程序。</w:t>
+      </w:r>
+      <w:proofErr w:type="spellStart"/>
+      <w:r>
+        <w:rPr>
+          <w:rFonts w:asciiTheme="minorEastAsia" w:hAnsiTheme="minorEastAsia"/>
+          <w:sz w:val="28"/>
+          <w:szCs w:val="28"/>
+        </w:rPr>
+        <w:t>M</w:t>
+      </w:r>
+      <w:r>
+        <w:rPr>
+          <w:rFonts w:asciiTheme="minorEastAsia" w:hAnsiTheme="minorEastAsia" w:hint="eastAsia"/>
+          <w:sz w:val="28"/>
+          <w:szCs w:val="28"/>
+        </w:rPr>
+        <w:t>ysqldb</w:t>
+      </w:r>
+      <w:proofErr w:type="spellEnd"/>
+      <w:r>
+        <w:rPr>
+          <w:rFonts w:asciiTheme="minorEastAsia" w:hAnsiTheme="minorEastAsia" w:hint="eastAsia"/>
+          <w:sz w:val="28"/>
+          <w:szCs w:val="28"/>
+        </w:rPr>
+        <w:t>在Windows下最好按照已经编译好的exe文件，我的win7 64选用的是</w:t>
+      </w:r>
+      <w:r>
+        <w:rPr>
+          <w:rFonts w:asciiTheme="minorEastAsia" w:hAnsiTheme="minorEastAsia"/>
+          <w:sz w:val="28"/>
+          <w:szCs w:val="28"/>
+        </w:rPr>
+        <w:t>MySQL-python-1.2.3.win-amd64-py2.7.exe</w:t>
+      </w:r>
+      <w:r>
+        <w:rPr>
+          <w:rFonts w:asciiTheme="minorEastAsia" w:hAnsiTheme="minorEastAsia" w:hint="eastAsia"/>
+          <w:sz w:val="28"/>
+          <w:szCs w:val="28"/>
+        </w:rPr>
+        <w:t>。</w:t>
+      </w:r>
+    </w:p>
+    <w:p>
+      <w:pPr>
+        <w:rPr>
+          <w:rFonts w:asciiTheme="minorEastAsia" w:hAnsiTheme="minorEastAsia" w:hint="eastAsia"/>
+          <w:sz w:val="28"/>
+          <w:szCs w:val="28"/>
+        </w:rPr>
+      </w:pPr>
+      <w:r>
+        <w:rPr>
+          <w:rFonts w:asciiTheme="minorEastAsia" w:hAnsiTheme="minorEastAsia" w:hint="eastAsia"/>
+          <w:sz w:val="28"/>
+          <w:szCs w:val="28"/>
+        </w:rPr>
+        <w:t xml:space="preserve">   2.</w:t>
+      </w:r>
+      <w:r>
+        <w:rPr>
+          <w:rFonts w:asciiTheme="minorEastAsia" w:hAnsiTheme="minorEastAsia" w:hint="eastAsia"/>
+          <w:sz w:val="28"/>
+          <w:szCs w:val="28"/>
+        </w:rPr>
+        <w:t xml:space="preserve">django </w:t>
+      </w:r>
+      <w:proofErr w:type="spellStart"/>
+      <w:r>
+        <w:rPr>
+          <w:rFonts w:asciiTheme="minorEastAsia" w:hAnsiTheme="minorEastAsia" w:hint="eastAsia"/>
+          <w:sz w:val="28"/>
+          <w:szCs w:val="28"/>
+        </w:rPr>
+        <w:t>mysql</w:t>
+      </w:r>
+      <w:proofErr w:type="spellEnd"/>
+      <w:r>
+        <w:rPr>
+          <w:rFonts w:asciiTheme="minorEastAsia" w:hAnsiTheme="minorEastAsia" w:hint="eastAsia"/>
+          <w:sz w:val="28"/>
+          <w:szCs w:val="28"/>
+        </w:rPr>
+        <w:t>数据库配置setting 文件</w:t>
+      </w:r>
+    </w:p>
+    <w:p>
+      <w:pPr>
+        <w:widowControl/>
+        <w:shd w:val="clear" w:color="auto" w:fill="404040"/>
+        <w:tabs>
+          <w:tab w:val="left" w:pos="916"/>
+          <w:tab w:val="left" w:pos="1832"/>
+          <w:tab w:val="left" w:pos="2748"/>
+          <w:tab w:val="left" w:pos="3664"/>
+          <w:tab w:val="left" w:pos="4580"/>
+          <w:tab w:val="left" w:pos="5496"/>
+          <w:tab w:val="left" w:pos="6412"/>
+          <w:tab w:val="left" w:pos="7328"/>
+          <w:tab w:val="left" w:pos="8244"/>
+          <w:tab w:val="left" w:pos="9160"/>
+          <w:tab w:val="left" w:pos="10076"/>
+          <w:tab w:val="left" w:pos="10992"/>
+          <w:tab w:val="left" w:pos="11908"/>
+          <w:tab w:val="left" w:pos="12824"/>
+          <w:tab w:val="left" w:pos="13740"/>
+          <w:tab w:val="left" w:pos="14656"/>
+        </w:tabs>
+        <w:jc w:val="left"/>
+        <w:rPr>
+          <w:rFonts w:ascii="DejaVu Sans Mono" w:eastAsia="宋体" w:hAnsi="DejaVu Sans Mono" w:cs="DejaVu Sans Mono"/>
+          <w:color w:val="9BC28E"/>
+          <w:kern w:val="0"/>
+          <w:sz w:val="23"/>
+          <w:szCs w:val="23"/>
+        </w:rPr>
+      </w:pPr>
+      <w:r>
+        <w:rPr>
+          <w:rFonts w:ascii="DejaVu Sans Mono" w:eastAsia="宋体" w:hAnsi="DejaVu Sans Mono" w:cs="DejaVu Sans Mono"/>
+          <w:color w:val="9BC28E"/>
+          <w:kern w:val="0"/>
+          <w:sz w:val="23"/>
+          <w:szCs w:val="23"/>
+          <w:shd w:val="clear" w:color="auto" w:fill="4D444D"/>
+        </w:rPr>
+        <w:t>DATABASES</w:t>
+      </w:r>
+      <w:r>
+        <w:rPr>
+          <w:rFonts w:ascii="DejaVu Sans Mono" w:eastAsia="宋体" w:hAnsi="DejaVu Sans Mono" w:cs="DejaVu Sans Mono"/>
+          <w:color w:val="9BC28E"/>
+          <w:kern w:val="0"/>
+          <w:sz w:val="23"/>
+          <w:szCs w:val="23"/>
+        </w:rPr>
+        <w:t xml:space="preserve"> </w:t>
+      </w:r>
+      <w:r>
+        <w:rPr>
+          <w:rFonts w:ascii="DejaVu Sans Mono" w:eastAsia="宋体" w:hAnsi="DejaVu Sans Mono" w:cs="DejaVu Sans Mono"/>
+          <w:b/>
+          <w:bCs/>
+          <w:color w:val="FFFFFF"/>
+          <w:kern w:val="0"/>
+          <w:sz w:val="23"/>
+          <w:szCs w:val="23"/>
+        </w:rPr>
+        <w:t xml:space="preserve">= </w:t>
+      </w:r>
+      <w:r>
+        <w:rPr>
+          <w:rFonts w:ascii="DejaVu Sans Mono" w:eastAsia="宋体" w:hAnsi="DejaVu Sans Mono" w:cs="DejaVu Sans Mono"/>
+          <w:b/>
+          <w:bCs/>
+          <w:color w:val="D8F69C"/>
+          <w:kern w:val="0"/>
+          <w:sz w:val="23"/>
+          <w:szCs w:val="23"/>
+        </w:rPr>
+        <w:t>{</w:t>
+      </w:r>
+      <w:r>
+        <w:rPr>
+          <w:rFonts w:ascii="DejaVu Sans Mono" w:eastAsia="宋体" w:hAnsi="DejaVu Sans Mono" w:cs="DejaVu Sans Mono"/>
+          <w:b/>
+          <w:bCs/>
+          <w:color w:val="D8F69C"/>
+          <w:kern w:val="0"/>
+          <w:sz w:val="23"/>
+          <w:szCs w:val="23"/>
+        </w:rPr>
+        <w:br/>
+        <w:t xml:space="preserve">    </w:t>
+      </w:r>
+      <w:r>
+        <w:rPr>
+          <w:rFonts w:ascii="DejaVu Sans Mono" w:eastAsia="宋体" w:hAnsi="DejaVu Sans Mono" w:cs="DejaVu Sans Mono"/>
+          <w:b/>
+          <w:bCs/>
+          <w:color w:val="85CD00"/>
+          <w:kern w:val="0"/>
+          <w:sz w:val="23"/>
+          <w:szCs w:val="23"/>
+        </w:rPr>
+        <w:t>'default'</w:t>
+      </w:r>
+      <w:r>
+        <w:rPr>
+          <w:rFonts w:ascii="DejaVu Sans Mono" w:eastAsia="宋体" w:hAnsi="DejaVu Sans Mono" w:cs="DejaVu Sans Mono"/>
+          <w:b/>
+          <w:bCs/>
+          <w:color w:val="FFFFFF"/>
+          <w:kern w:val="0"/>
+          <w:sz w:val="23"/>
+          <w:szCs w:val="23"/>
+        </w:rPr>
+        <w:t xml:space="preserve">: </w:t>
+      </w:r>
+      <w:r>
+        <w:rPr>
+          <w:rFonts w:ascii="DejaVu Sans Mono" w:eastAsia="宋体" w:hAnsi="DejaVu Sans Mono" w:cs="DejaVu Sans Mono"/>
+          <w:b/>
+          <w:bCs/>
+          <w:color w:val="D8F69C"/>
+          <w:kern w:val="0"/>
+          <w:sz w:val="23"/>
+          <w:szCs w:val="23"/>
+        </w:rPr>
+        <w:t>{</w:t>
+      </w:r>
+      <w:r>
+        <w:rPr>
+          <w:rFonts w:ascii="DejaVu Sans Mono" w:eastAsia="宋体" w:hAnsi="DejaVu Sans Mono" w:cs="DejaVu Sans Mono"/>
+          <w:b/>
+          <w:bCs/>
+          <w:color w:val="D8F69C"/>
+          <w:kern w:val="0"/>
+          <w:sz w:val="23"/>
+          <w:szCs w:val="23"/>
+        </w:rPr>
+        <w:br/>
+        <w:t xml:space="preserve">        </w:t>
+      </w:r>
+      <w:r>
+        <w:rPr>
+          <w:rFonts w:ascii="DejaVu Sans Mono" w:eastAsia="宋体" w:hAnsi="DejaVu Sans Mono" w:cs="DejaVu Sans Mono"/>
+          <w:b/>
+          <w:bCs/>
+          <w:color w:val="85CD00"/>
+          <w:kern w:val="0"/>
+          <w:sz w:val="23"/>
+          <w:szCs w:val="23"/>
+        </w:rPr>
+        <w:t>'ENGINE'</w:t>
+      </w:r>
+      <w:r>
+        <w:rPr>
+          <w:rFonts w:ascii="DejaVu Sans Mono" w:eastAsia="宋体" w:hAnsi="DejaVu Sans Mono" w:cs="DejaVu Sans Mono"/>
+          <w:b/>
+          <w:bCs/>
+          <w:color w:val="FFFFFF"/>
+          <w:kern w:val="0"/>
+          <w:sz w:val="23"/>
+          <w:szCs w:val="23"/>
+        </w:rPr>
+        <w:t xml:space="preserve">: </w:t>
+      </w:r>
+      <w:r>
+        <w:rPr>
+          <w:rFonts w:ascii="DejaVu Sans Mono" w:eastAsia="宋体" w:hAnsi="DejaVu Sans Mono" w:cs="DejaVu Sans Mono"/>
+          <w:b/>
+          <w:bCs/>
+          <w:color w:val="85CD00"/>
+          <w:kern w:val="0"/>
+          <w:sz w:val="23"/>
+          <w:szCs w:val="23"/>
+        </w:rPr>
+        <w:t>'</w:t>
+      </w:r>
+      <w:proofErr w:type="spellStart"/>
+      <w:r>
+        <w:rPr>
+          <w:rFonts w:ascii="DejaVu Sans Mono" w:eastAsia="宋体" w:hAnsi="DejaVu Sans Mono" w:cs="DejaVu Sans Mono"/>
+          <w:b/>
+          <w:bCs/>
+          <w:color w:val="85CD00"/>
+          <w:kern w:val="0"/>
+          <w:sz w:val="23"/>
+          <w:szCs w:val="23"/>
+        </w:rPr>
+        <w:t>django.db.backends.mysql</w:t>
+      </w:r>
+      <w:proofErr w:type="spellEnd"/>
+      <w:r>
+        <w:rPr>
+          <w:rFonts w:ascii="DejaVu Sans Mono" w:eastAsia="宋体" w:hAnsi="DejaVu Sans Mono" w:cs="DejaVu Sans Mono"/>
+          <w:b/>
+          <w:bCs/>
+          <w:color w:val="85CD00"/>
+          <w:kern w:val="0"/>
+          <w:sz w:val="23"/>
+          <w:szCs w:val="23"/>
+        </w:rPr>
+        <w:t>'</w:t>
+      </w:r>
+      <w:r>
+        <w:rPr>
+          <w:rFonts w:ascii="DejaVu Sans Mono" w:eastAsia="宋体" w:hAnsi="DejaVu Sans Mono" w:cs="DejaVu Sans Mono"/>
+          <w:color w:val="9BC28E"/>
+          <w:kern w:val="0"/>
+          <w:sz w:val="23"/>
+          <w:szCs w:val="23"/>
+        </w:rPr>
+        <w:t>,</w:t>
+      </w:r>
+      <w:r>
+        <w:rPr>
+          <w:rFonts w:ascii="DejaVu Sans Mono" w:eastAsia="宋体" w:hAnsi="DejaVu Sans Mono" w:cs="DejaVu Sans Mono"/>
+          <w:color w:val="9BC28E"/>
+          <w:kern w:val="0"/>
+          <w:sz w:val="23"/>
+          <w:szCs w:val="23"/>
+        </w:rPr>
+        <w:br/>
+        <w:t xml:space="preserve">        </w:t>
+      </w:r>
+      <w:r>
+        <w:rPr>
+          <w:rFonts w:ascii="DejaVu Sans Mono" w:eastAsia="宋体" w:hAnsi="DejaVu Sans Mono" w:cs="DejaVu Sans Mono"/>
+          <w:b/>
+          <w:bCs/>
+          <w:color w:val="85CD00"/>
+          <w:kern w:val="0"/>
+          <w:sz w:val="23"/>
+          <w:szCs w:val="23"/>
+        </w:rPr>
+        <w:t>'NAME'</w:t>
+      </w:r>
+      <w:r>
+        <w:rPr>
+          <w:rFonts w:ascii="DejaVu Sans Mono" w:eastAsia="宋体" w:hAnsi="DejaVu Sans Mono" w:cs="DejaVu Sans Mono"/>
+          <w:b/>
+          <w:bCs/>
+          <w:color w:val="FFFFFF"/>
+          <w:kern w:val="0"/>
+          <w:sz w:val="23"/>
+          <w:szCs w:val="23"/>
+        </w:rPr>
+        <w:t xml:space="preserve">: </w:t>
+      </w:r>
+      <w:r>
+        <w:rPr>
+          <w:rFonts w:ascii="DejaVu Sans Mono" w:eastAsia="宋体" w:hAnsi="DejaVu Sans Mono" w:cs="DejaVu Sans Mono"/>
+          <w:b/>
+          <w:bCs/>
+          <w:color w:val="85CD00"/>
+          <w:kern w:val="0"/>
+          <w:sz w:val="23"/>
+          <w:szCs w:val="23"/>
+        </w:rPr>
+        <w:t>'</w:t>
+      </w:r>
+      <w:proofErr w:type="spellStart"/>
+      <w:r>
+        <w:rPr>
+          <w:rFonts w:ascii="DejaVu Sans Mono" w:eastAsia="宋体" w:hAnsi="DejaVu Sans Mono" w:cs="DejaVu Sans Mono"/>
+          <w:b/>
+          <w:bCs/>
+          <w:color w:val="85CD00"/>
+          <w:kern w:val="0"/>
+          <w:sz w:val="23"/>
+          <w:szCs w:val="23"/>
+        </w:rPr>
+        <w:t>webblog</w:t>
+      </w:r>
+      <w:proofErr w:type="spellEnd"/>
+      <w:r>
+        <w:rPr>
+          <w:rFonts w:ascii="DejaVu Sans Mono" w:eastAsia="宋体" w:hAnsi="DejaVu Sans Mono" w:cs="DejaVu Sans Mono"/>
+          <w:b/>
+          <w:bCs/>
+          <w:color w:val="85CD00"/>
+          <w:kern w:val="0"/>
+          <w:sz w:val="23"/>
+          <w:szCs w:val="23"/>
+        </w:rPr>
+        <w:t>'</w:t>
+      </w:r>
+      <w:r>
+        <w:rPr>
+          <w:rFonts w:ascii="DejaVu Sans Mono" w:eastAsia="宋体" w:hAnsi="DejaVu Sans Mono" w:cs="DejaVu Sans Mono"/>
+          <w:color w:val="9BC28E"/>
+          <w:kern w:val="0"/>
+          <w:sz w:val="23"/>
+          <w:szCs w:val="23"/>
+        </w:rPr>
+        <w:t xml:space="preserve">,    </w:t>
+      </w:r>
+      <w:r>
+        <w:rPr>
+          <w:rFonts w:ascii="DejaVu Sans Mono" w:eastAsia="宋体" w:hAnsi="DejaVu Sans Mono" w:cs="DejaVu Sans Mono"/>
+          <w:color w:val="FF6666"/>
+          <w:kern w:val="0"/>
+          <w:sz w:val="23"/>
+          <w:szCs w:val="23"/>
+        </w:rPr>
+        <w:t xml:space="preserve">## </w:t>
+      </w:r>
+      <w:r>
+        <w:rPr>
+          <w:rFonts w:ascii="宋体" w:eastAsia="宋体" w:hAnsi="宋体" w:cs="DejaVu Sans Mono" w:hint="eastAsia"/>
+          <w:color w:val="FF6666"/>
+          <w:kern w:val="0"/>
+          <w:sz w:val="23"/>
+          <w:szCs w:val="23"/>
+        </w:rPr>
+        <w:t>数据库名称</w:t>
+      </w:r>
+      <w:r>
+        <w:rPr>
+          <w:rFonts w:ascii="宋体" w:eastAsia="宋体" w:hAnsi="宋体" w:cs="DejaVu Sans Mono" w:hint="eastAsia"/>
+          <w:color w:val="FF6666"/>
+          <w:kern w:val="0"/>
+          <w:sz w:val="23"/>
+          <w:szCs w:val="23"/>
+        </w:rPr>
+        <w:br/>
+        <w:t xml:space="preserve">        </w:t>
+      </w:r>
+      <w:r>
+        <w:rPr>
+          <w:rFonts w:ascii="DejaVu Sans Mono" w:eastAsia="宋体" w:hAnsi="DejaVu Sans Mono" w:cs="DejaVu Sans Mono"/>
+          <w:b/>
+          <w:bCs/>
+          <w:color w:val="85CD00"/>
+          <w:kern w:val="0"/>
+          <w:sz w:val="23"/>
+          <w:szCs w:val="23"/>
+        </w:rPr>
+        <w:t>'USER'</w:t>
+      </w:r>
+      <w:r>
+        <w:rPr>
+          <w:rFonts w:ascii="DejaVu Sans Mono" w:eastAsia="宋体" w:hAnsi="DejaVu Sans Mono" w:cs="DejaVu Sans Mono"/>
+          <w:b/>
+          <w:bCs/>
+          <w:color w:val="FFFFFF"/>
+          <w:kern w:val="0"/>
+          <w:sz w:val="23"/>
+          <w:szCs w:val="23"/>
+        </w:rPr>
+        <w:t xml:space="preserve">: </w:t>
+      </w:r>
+      <w:r>
+        <w:rPr>
+          <w:rFonts w:ascii="DejaVu Sans Mono" w:eastAsia="宋体" w:hAnsi="DejaVu Sans Mono" w:cs="DejaVu Sans Mono"/>
+          <w:b/>
+          <w:bCs/>
+          <w:color w:val="85CD00"/>
+          <w:kern w:val="0"/>
+          <w:sz w:val="23"/>
+          <w:szCs w:val="23"/>
+        </w:rPr>
+        <w:t>'</w:t>
+      </w:r>
+      <w:proofErr w:type="spellStart"/>
+      <w:r>
+        <w:rPr>
+          <w:rFonts w:ascii="DejaVu Sans Mono" w:eastAsia="宋体" w:hAnsi="DejaVu Sans Mono" w:cs="DejaVu Sans Mono"/>
+          <w:b/>
+          <w:bCs/>
+          <w:color w:val="85CD00"/>
+          <w:kern w:val="0"/>
+          <w:sz w:val="23"/>
+          <w:szCs w:val="23"/>
+        </w:rPr>
+        <w:t>guomaofei</w:t>
+      </w:r>
+      <w:proofErr w:type="spellEnd"/>
+      <w:r>
+        <w:rPr>
+          <w:rFonts w:ascii="DejaVu Sans Mono" w:eastAsia="宋体" w:hAnsi="DejaVu Sans Mono" w:cs="DejaVu Sans Mono"/>
+          <w:b/>
+          <w:bCs/>
+          <w:color w:val="85CD00"/>
+          <w:kern w:val="0"/>
+          <w:sz w:val="23"/>
+          <w:szCs w:val="23"/>
+        </w:rPr>
+        <w:t>'</w:t>
+      </w:r>
+      <w:r>
+        <w:rPr>
+          <w:rFonts w:ascii="DejaVu Sans Mono" w:eastAsia="宋体" w:hAnsi="DejaVu Sans Mono" w:cs="DejaVu Sans Mono"/>
+          <w:color w:val="9BC28E"/>
+          <w:kern w:val="0"/>
+          <w:sz w:val="23"/>
+          <w:szCs w:val="23"/>
+        </w:rPr>
+        <w:t>,</w:t>
+      </w:r>
+      <w:r>
+        <w:rPr>
+          <w:rFonts w:ascii="DejaVu Sans Mono" w:eastAsia="宋体" w:hAnsi="DejaVu Sans Mono" w:cs="DejaVu Sans Mono"/>
+          <w:color w:val="9BC28E"/>
+          <w:kern w:val="0"/>
+          <w:sz w:val="23"/>
+          <w:szCs w:val="23"/>
+        </w:rPr>
+        <w:br/>
+        <w:t xml:space="preserve">        </w:t>
+      </w:r>
+      <w:r>
+        <w:rPr>
+          <w:rFonts w:ascii="DejaVu Sans Mono" w:eastAsia="宋体" w:hAnsi="DejaVu Sans Mono" w:cs="DejaVu Sans Mono"/>
+          <w:b/>
+          <w:bCs/>
+          <w:color w:val="85CD00"/>
+          <w:kern w:val="0"/>
+          <w:sz w:val="23"/>
+          <w:szCs w:val="23"/>
+        </w:rPr>
+        <w:t>'PASSWORD'</w:t>
+      </w:r>
+      <w:r>
+        <w:rPr>
+          <w:rFonts w:ascii="DejaVu Sans Mono" w:eastAsia="宋体" w:hAnsi="DejaVu Sans Mono" w:cs="DejaVu Sans Mono"/>
+          <w:b/>
+          <w:bCs/>
+          <w:color w:val="FFFFFF"/>
+          <w:kern w:val="0"/>
+          <w:sz w:val="23"/>
+          <w:szCs w:val="23"/>
+        </w:rPr>
+        <w:t xml:space="preserve">: </w:t>
+      </w:r>
+      <w:r>
+        <w:rPr>
+          <w:rFonts w:ascii="DejaVu Sans Mono" w:eastAsia="宋体" w:hAnsi="DejaVu Sans Mono" w:cs="DejaVu Sans Mono"/>
+          <w:b/>
+          <w:bCs/>
+          <w:color w:val="85CD00"/>
+          <w:kern w:val="0"/>
+          <w:sz w:val="23"/>
+          <w:szCs w:val="23"/>
+        </w:rPr>
+        <w:t>'123456'</w:t>
+      </w:r>
+      <w:r>
+        <w:rPr>
+          <w:rFonts w:ascii="DejaVu Sans Mono" w:eastAsia="宋体" w:hAnsi="DejaVu Sans Mono" w:cs="DejaVu Sans Mono"/>
+          <w:color w:val="9BC28E"/>
+          <w:kern w:val="0"/>
+          <w:sz w:val="23"/>
+          <w:szCs w:val="23"/>
+        </w:rPr>
+        <w:t xml:space="preserve">,    </w:t>
+      </w:r>
+      <w:r>
+        <w:rPr>
+          <w:rFonts w:ascii="DejaVu Sans Mono" w:eastAsia="宋体" w:hAnsi="DejaVu Sans Mono" w:cs="DejaVu Sans Mono"/>
+          <w:color w:val="FF6666"/>
+          <w:kern w:val="0"/>
+          <w:sz w:val="23"/>
+          <w:szCs w:val="23"/>
+        </w:rPr>
+        <w:t xml:space="preserve">## </w:t>
+      </w:r>
+      <w:r>
+        <w:rPr>
+          <w:rFonts w:ascii="宋体" w:eastAsia="宋体" w:hAnsi="宋体" w:cs="DejaVu Sans Mono" w:hint="eastAsia"/>
+          <w:color w:val="FF6666"/>
+          <w:kern w:val="0"/>
+          <w:sz w:val="23"/>
+          <w:szCs w:val="23"/>
+        </w:rPr>
+        <w:t>安装</w:t>
+      </w:r>
+      <w:r>
+        <w:rPr>
+          <w:rFonts w:ascii="DejaVu Sans Mono" w:eastAsia="宋体" w:hAnsi="DejaVu Sans Mono" w:cs="DejaVu Sans Mono"/>
+          <w:color w:val="FF6666"/>
+          <w:kern w:val="0"/>
+          <w:sz w:val="23"/>
+          <w:szCs w:val="23"/>
+        </w:rPr>
+        <w:t xml:space="preserve"> </w:t>
+      </w:r>
+      <w:proofErr w:type="spellStart"/>
+      <w:r>
+        <w:rPr>
+          <w:rFonts w:ascii="DejaVu Sans Mono" w:eastAsia="宋体" w:hAnsi="DejaVu Sans Mono" w:cs="DejaVu Sans Mono"/>
+          <w:color w:val="FF6666"/>
+          <w:kern w:val="0"/>
+          <w:sz w:val="23"/>
+          <w:szCs w:val="23"/>
+        </w:rPr>
+        <w:t>mysql</w:t>
+      </w:r>
+      <w:proofErr w:type="spellEnd"/>
+      <w:r>
+        <w:rPr>
+          <w:rFonts w:ascii="DejaVu Sans Mono" w:eastAsia="宋体" w:hAnsi="DejaVu Sans Mono" w:cs="DejaVu Sans Mono"/>
+          <w:color w:val="FF6666"/>
+          <w:kern w:val="0"/>
+          <w:sz w:val="23"/>
+          <w:szCs w:val="23"/>
+        </w:rPr>
+        <w:t xml:space="preserve"> </w:t>
+      </w:r>
+      <w:r>
+        <w:rPr>
+          <w:rFonts w:ascii="宋体" w:eastAsia="宋体" w:hAnsi="宋体" w:cs="DejaVu Sans Mono" w:hint="eastAsia"/>
+          <w:color w:val="FF6666"/>
+          <w:kern w:val="0"/>
+          <w:sz w:val="23"/>
+          <w:szCs w:val="23"/>
+        </w:rPr>
+        <w:t>数据库时，输入的</w:t>
+      </w:r>
+      <w:r>
+        <w:rPr>
+          <w:rFonts w:ascii="DejaVu Sans Mono" w:eastAsia="宋体" w:hAnsi="DejaVu Sans Mono" w:cs="DejaVu Sans Mono"/>
+          <w:color w:val="FF6666"/>
+          <w:kern w:val="0"/>
+          <w:sz w:val="23"/>
+          <w:szCs w:val="23"/>
+        </w:rPr>
+        <w:t xml:space="preserve"> root </w:t>
+      </w:r>
+      <w:r>
+        <w:rPr>
+          <w:rFonts w:ascii="宋体" w:eastAsia="宋体" w:hAnsi="宋体" w:cs="DejaVu Sans Mono" w:hint="eastAsia"/>
+          <w:color w:val="FF6666"/>
+          <w:kern w:val="0"/>
+          <w:sz w:val="23"/>
+          <w:szCs w:val="23"/>
+        </w:rPr>
+        <w:t>用户的密码</w:t>
+      </w:r>
+      <w:r>
+        <w:rPr>
+          <w:rFonts w:ascii="宋体" w:eastAsia="宋体" w:hAnsi="宋体" w:cs="DejaVu Sans Mono" w:hint="eastAsia"/>
+          <w:color w:val="FF6666"/>
+          <w:kern w:val="0"/>
+          <w:sz w:val="23"/>
+          <w:szCs w:val="23"/>
+        </w:rPr>
+        <w:br/>
+        <w:t xml:space="preserve">        </w:t>
+      </w:r>
+      <w:r>
+        <w:rPr>
+          <w:rFonts w:ascii="DejaVu Sans Mono" w:eastAsia="宋体" w:hAnsi="DejaVu Sans Mono" w:cs="DejaVu Sans Mono"/>
+          <w:b/>
+          <w:bCs/>
+          <w:color w:val="85CD00"/>
+          <w:kern w:val="0"/>
+          <w:sz w:val="23"/>
+          <w:szCs w:val="23"/>
+        </w:rPr>
+        <w:t>'HOST'</w:t>
+      </w:r>
+      <w:r>
+        <w:rPr>
+          <w:rFonts w:ascii="DejaVu Sans Mono" w:eastAsia="宋体" w:hAnsi="DejaVu Sans Mono" w:cs="DejaVu Sans Mono"/>
+          <w:b/>
+          <w:bCs/>
+          <w:color w:val="FFFFFF"/>
+          <w:kern w:val="0"/>
+          <w:sz w:val="23"/>
+          <w:szCs w:val="23"/>
+        </w:rPr>
+        <w:t xml:space="preserve">: </w:t>
+      </w:r>
+      <w:r>
+        <w:rPr>
+          <w:rFonts w:ascii="DejaVu Sans Mono" w:eastAsia="宋体" w:hAnsi="DejaVu Sans Mono" w:cs="DejaVu Sans Mono"/>
+          <w:b/>
+          <w:bCs/>
+          <w:color w:val="85CD00"/>
+          <w:kern w:val="0"/>
+          <w:sz w:val="23"/>
+          <w:szCs w:val="23"/>
+        </w:rPr>
+        <w:t>'localhost'</w:t>
+      </w:r>
+      <w:r>
+        <w:rPr>
+          <w:rFonts w:ascii="DejaVu Sans Mono" w:eastAsia="宋体" w:hAnsi="DejaVu Sans Mono" w:cs="DejaVu Sans Mono"/>
+          <w:color w:val="9BC28E"/>
+          <w:kern w:val="0"/>
+          <w:sz w:val="23"/>
+          <w:szCs w:val="23"/>
+        </w:rPr>
+        <w:t>,</w:t>
+      </w:r>
+      <w:r>
+        <w:rPr>
+          <w:rFonts w:ascii="DejaVu Sans Mono" w:eastAsia="宋体" w:hAnsi="DejaVu Sans Mono" w:cs="DejaVu Sans Mono"/>
+          <w:color w:val="9BC28E"/>
+          <w:kern w:val="0"/>
+          <w:sz w:val="23"/>
+          <w:szCs w:val="23"/>
+        </w:rPr>
+        <w:br/>
+        <w:t xml:space="preserve">    </w:t>
+      </w:r>
+      <w:r>
+        <w:rPr>
+          <w:rFonts w:ascii="DejaVu Sans Mono" w:eastAsia="宋体" w:hAnsi="DejaVu Sans Mono" w:cs="DejaVu Sans Mono"/>
+          <w:b/>
+          <w:bCs/>
+          <w:color w:val="D8F69C"/>
+          <w:kern w:val="0"/>
+          <w:sz w:val="23"/>
+          <w:szCs w:val="23"/>
+        </w:rPr>
+        <w:t>}</w:t>
+      </w:r>
+      <w:r>
+        <w:rPr>
+          <w:rFonts w:ascii="DejaVu Sans Mono" w:eastAsia="宋体" w:hAnsi="DejaVu Sans Mono" w:cs="DejaVu Sans Mono"/>
+          <w:b/>
+          <w:bCs/>
+          <w:color w:val="D8F69C"/>
+          <w:kern w:val="0"/>
+          <w:sz w:val="23"/>
+          <w:szCs w:val="23"/>
+        </w:rPr>
+        <w:br/>
+        <w:t>}</w:t>
+      </w:r>
+    </w:p>
+    <w:p>
+      <w:pPr>
+        <w:rPr>
+          <w:rFonts w:asciiTheme="minorEastAsia" w:hAnsiTheme="minorEastAsia" w:hint="eastAsia"/>
+          <w:sz w:val="28"/>
+          <w:szCs w:val="28"/>
+        </w:rPr>
+      </w:pPr>
+    </w:p>
+    <w:p>
+      <w:pPr>
+        <w:pStyle w:val="HTML"/>
+        <w:shd w:val="clear" w:color="auto" w:fill="404040"/>
+        <w:rPr>
+          <w:rFonts w:asciiTheme="minorEastAsia" w:hAnsiTheme="minorEastAsia" w:hint="eastAsia"/>
+          <w:sz w:val="28"/>
+          <w:szCs w:val="28"/>
+        </w:rPr>
+      </w:pPr>
+      <w:r>
+        <w:rPr>
+          <w:rFonts w:asciiTheme="minorEastAsia" w:hAnsiTheme="minorEastAsia" w:hint="eastAsia"/>
+          <w:sz w:val="28"/>
+          <w:szCs w:val="28"/>
+        </w:rPr>
+        <w:lastRenderedPageBreak/>
+        <w:t>记得在setting.py头上加入编码格式：</w:t>
+      </w:r>
+    </w:p>
+    <w:p>
+      <w:pPr>
+        <w:pStyle w:val="HTML"/>
+        <w:shd w:val="clear" w:color="auto" w:fill="404040"/>
+        <w:rPr>
+          <w:rFonts w:ascii="DejaVu Sans Mono" w:hAnsi="DejaVu Sans Mono" w:cs="DejaVu Sans Mono"/>
+          <w:color w:val="FF6666"/>
+          <w:sz w:val="23"/>
+          <w:szCs w:val="23"/>
+        </w:rPr>
+      </w:pPr>
+      <w:r>
+        <w:rPr>
+          <w:rFonts w:ascii="DejaVu Sans Mono" w:hAnsi="DejaVu Sans Mono" w:cs="DejaVu Sans Mono"/>
+          <w:color w:val="FF6666"/>
+          <w:sz w:val="23"/>
+          <w:szCs w:val="23"/>
+        </w:rPr>
+        <w:t># encoding: utf-8</w:t>
+      </w:r>
+    </w:p>
+    <w:p>
+      <w:pPr>
+        <w:rPr>
+          <w:rFonts w:asciiTheme="minorEastAsia" w:hAnsiTheme="minorEastAsia" w:hint="eastAsia"/>
+          <w:sz w:val="28"/>
+          <w:szCs w:val="28"/>
+        </w:rPr>
+      </w:pPr>
+      <w:r>
+        <w:rPr>
+          <w:rFonts w:asciiTheme="minorEastAsia" w:hAnsiTheme="minorEastAsia" w:hint="eastAsia"/>
+          <w:sz w:val="28"/>
+          <w:szCs w:val="28"/>
+        </w:rPr>
+        <w:t>3.将数据库中建好的表导入到Model中</w:t>
+      </w:r>
+    </w:p>
+    <w:p>
+      <w:pPr>
+        <w:rPr>
+          <w:rFonts w:asciiTheme="minorEastAsia" w:hAnsiTheme="minorEastAsia" w:hint="eastAsia"/>
+          <w:sz w:val="28"/>
+          <w:szCs w:val="28"/>
+        </w:rPr>
+      </w:pPr>
+      <w:r>
+        <w:rPr>
+          <w:rFonts w:asciiTheme="minorEastAsia" w:hAnsiTheme="minorEastAsia" w:hint="eastAsia"/>
+          <w:sz w:val="28"/>
+          <w:szCs w:val="28"/>
+        </w:rPr>
+        <w:t>命令：</w:t>
+      </w:r>
+      <w:proofErr w:type="gramStart"/>
+      <w:r>
+        <w:rPr>
+          <w:rFonts w:asciiTheme="minorEastAsia" w:hAnsiTheme="minorEastAsia" w:hint="eastAsia"/>
+          <w:sz w:val="28"/>
+          <w:szCs w:val="28"/>
+        </w:rPr>
+        <w:t>python</w:t>
+      </w:r>
+      <w:proofErr w:type="gramEnd"/>
+      <w:r>
+        <w:rPr>
+          <w:rFonts w:asciiTheme="minorEastAsia" w:hAnsiTheme="minorEastAsia" w:hint="eastAsia"/>
+          <w:sz w:val="28"/>
+          <w:szCs w:val="28"/>
+        </w:rPr>
+        <w:t xml:space="preserve"> manage.py </w:t>
+      </w:r>
+      <w:proofErr w:type="spellStart"/>
+      <w:r>
+        <w:rPr>
+          <w:rFonts w:asciiTheme="minorEastAsia" w:hAnsiTheme="minorEastAsia" w:hint="eastAsia"/>
+          <w:sz w:val="28"/>
+          <w:szCs w:val="28"/>
+        </w:rPr>
+        <w:t>in</w:t>
+      </w:r>
+      <w:r>
+        <w:rPr>
+          <w:rFonts w:asciiTheme="minorEastAsia" w:hAnsiTheme="minorEastAsia" w:hint="eastAsia"/>
+          <w:sz w:val="28"/>
+          <w:szCs w:val="28"/>
+        </w:rPr>
+        <w:t>s</w:t>
+      </w:r>
+      <w:r>
+        <w:rPr>
+          <w:rFonts w:asciiTheme="minorEastAsia" w:hAnsiTheme="minorEastAsia" w:hint="eastAsia"/>
+          <w:sz w:val="28"/>
+          <w:szCs w:val="28"/>
+        </w:rPr>
+        <w:t>pectdb</w:t>
+      </w:r>
+      <w:proofErr w:type="spellEnd"/>
+      <w:r>
+        <w:rPr>
+          <w:rFonts w:asciiTheme="minorEastAsia" w:hAnsiTheme="minorEastAsia" w:hint="eastAsia"/>
+          <w:sz w:val="28"/>
+          <w:szCs w:val="28"/>
+        </w:rPr>
+        <w:t xml:space="preserve"> &gt;polls/models.py</w:t>
+      </w:r>
+    </w:p>
+    <w:p>
+      <w:pPr>
+        <w:rPr>
+          <w:rFonts w:asciiTheme="minorEastAsia" w:hAnsiTheme="minorEastAsia"/>
+          <w:sz w:val="28"/>
+          <w:szCs w:val="28"/>
+        </w:rPr>
+      </w:pPr>
+      <w:r>
+        <w:rPr>
+          <w:rFonts w:asciiTheme="minorEastAsia" w:hAnsiTheme="minorEastAsia" w:hint="eastAsia"/>
+          <w:sz w:val="28"/>
+          <w:szCs w:val="28"/>
+        </w:rPr>
+        <w:t>连接数据库配置完成。</w:t>
+      </w:r>
+      <w:bookmarkStart w:id="0" w:name="_GoBack"/>
       <w:bookmarkEnd w:id="0"/>
     </w:p>
     <w:sectPr>
@@ -998,6 +1944,57 @@
       <w:szCs w:val="18"/>
     </w:rPr>
   </w:style>
+  <w:style w:type="paragraph" w:styleId="HTML">
+    <w:name w:val="HTML Preformatted"/>
+    <w:basedOn w:val="a"/>
+    <w:link w:val="HTMLChar"/>
+    <w:uiPriority w:val="99"/>
+    <w:semiHidden/>
+    <w:unhideWhenUsed/>
+    <w:rsid w:val="00036AC2"/>
+    <w:pPr>
+      <w:widowControl/>
+      <w:tabs>
+        <w:tab w:val="left" w:pos="916"/>
+        <w:tab w:val="left" w:pos="1832"/>
+        <w:tab w:val="left" w:pos="2748"/>
+        <w:tab w:val="left" w:pos="3664"/>
+        <w:tab w:val="left" w:pos="4580"/>
+        <w:tab w:val="left" w:pos="5496"/>
+        <w:tab w:val="left" w:pos="6412"/>
+        <w:tab w:val="left" w:pos="7328"/>
+        <w:tab w:val="left" w:pos="8244"/>
+        <w:tab w:val="left" w:pos="9160"/>
+        <w:tab w:val="left" w:pos="10076"/>
+        <w:tab w:val="left" w:pos="10992"/>
+        <w:tab w:val="left" w:pos="11908"/>
+        <w:tab w:val="left" w:pos="12824"/>
+        <w:tab w:val="left" w:pos="13740"/>
+        <w:tab w:val="left" w:pos="14656"/>
+      </w:tabs>
+      <w:jc w:val="left"/>
+    </w:pPr>
+    <w:rPr>
+      <w:rFonts w:ascii="宋体" w:eastAsia="宋体" w:hAnsi="宋体" w:cs="宋体"/>
+      <w:kern w:val="0"/>
+      <w:sz w:val="24"/>
+      <w:szCs w:val="24"/>
+    </w:rPr>
+  </w:style>
+  <w:style w:type="character" w:customStyle="1" w:styleId="HTMLChar">
+    <w:name w:val="HTML 预设格式 Char"/>
+    <w:basedOn w:val="a0"/>
+    <w:link w:val="HTML"/>
+    <w:uiPriority w:val="99"/>
+    <w:semiHidden/>
+    <w:rsid w:val="00036AC2"/>
+    <w:rPr>
+      <w:rFonts w:ascii="宋体" w:eastAsia="宋体" w:hAnsi="宋体" w:cs="宋体"/>
+      <w:kern w:val="0"/>
+      <w:sz w:val="24"/>
+      <w:szCs w:val="24"/>
+    </w:rPr>
+  </w:style>
 </w:styles>
 </file>
 
@@ -1395,6 +2392,57 @@
     <w:rPr>
       <w:sz w:val="18"/>
       <w:szCs w:val="18"/>
+    </w:rPr>
+  </w:style>
+  <w:style w:type="paragraph" w:styleId="HTML">
+    <w:name w:val="HTML Preformatted"/>
+    <w:basedOn w:val="a"/>
+    <w:link w:val="HTMLChar"/>
+    <w:uiPriority w:val="99"/>
+    <w:semiHidden/>
+    <w:unhideWhenUsed/>
+    <w:rsid w:val="00036AC2"/>
+    <w:pPr>
+      <w:widowControl/>
+      <w:tabs>
+        <w:tab w:val="left" w:pos="916"/>
+        <w:tab w:val="left" w:pos="1832"/>
+        <w:tab w:val="left" w:pos="2748"/>
+        <w:tab w:val="left" w:pos="3664"/>
+        <w:tab w:val="left" w:pos="4580"/>
+        <w:tab w:val="left" w:pos="5496"/>
+        <w:tab w:val="left" w:pos="6412"/>
+        <w:tab w:val="left" w:pos="7328"/>
+        <w:tab w:val="left" w:pos="8244"/>
+        <w:tab w:val="left" w:pos="9160"/>
+        <w:tab w:val="left" w:pos="10076"/>
+        <w:tab w:val="left" w:pos="10992"/>
+        <w:tab w:val="left" w:pos="11908"/>
+        <w:tab w:val="left" w:pos="12824"/>
+        <w:tab w:val="left" w:pos="13740"/>
+        <w:tab w:val="left" w:pos="14656"/>
+      </w:tabs>
+      <w:jc w:val="left"/>
+    </w:pPr>
+    <w:rPr>
+      <w:rFonts w:ascii="宋体" w:eastAsia="宋体" w:hAnsi="宋体" w:cs="宋体"/>
+      <w:kern w:val="0"/>
+      <w:sz w:val="24"/>
+      <w:szCs w:val="24"/>
+    </w:rPr>
+  </w:style>
+  <w:style w:type="character" w:customStyle="1" w:styleId="HTMLChar">
+    <w:name w:val="HTML 预设格式 Char"/>
+    <w:basedOn w:val="a0"/>
+    <w:link w:val="HTML"/>
+    <w:uiPriority w:val="99"/>
+    <w:semiHidden/>
+    <w:rsid w:val="00036AC2"/>
+    <w:rPr>
+      <w:rFonts w:ascii="宋体" w:eastAsia="宋体" w:hAnsi="宋体" w:cs="宋体"/>
+      <w:kern w:val="0"/>
+      <w:sz w:val="24"/>
+      <w:szCs w:val="24"/>
     </w:rPr>
   </w:style>
 </w:styles>
@@ -1690,7 +2738,7 @@
 </file>
 
 <file path=customXml/itemProps1.xml><?xml version="1.0" encoding="utf-8"?>
-<ds:datastoreItem xmlns:ds="http://schemas.openxmlformats.org/officeDocument/2006/customXml" ds:itemID="{DF70841F-7FFD-4F5B-A71B-DD9127DA66BB}">
+<ds:datastoreItem xmlns:ds="http://schemas.openxmlformats.org/officeDocument/2006/customXml" ds:itemID="{FBA4BA96-B704-465E-AC77-4465F583FC2C}">
   <ds:schemaRefs>
     <ds:schemaRef ds:uri="http://schemas.openxmlformats.org/officeDocument/2006/bibliography"/>
   </ds:schemaRefs>
